--- a/Analysis/UC/FormelUseCase 7 Opret profil.docx
+++ b/Analysis/UC/FormelUseCase 7 Opret profil.docx
@@ -159,7 +159,6 @@
                 <w:lang w:val="da-DK"/>
               </w:rPr>
             </w:pPr>
-            <w:proofErr w:type="spellStart"/>
             <w:r>
               <w:rPr>
                 <w:rFonts w:asciiTheme="minorHAnsi" w:hAnsiTheme="minorHAnsi"/>
@@ -167,57 +166,7 @@
                 <w:szCs w:val="22"/>
                 <w:lang w:val="da-DK"/>
               </w:rPr>
-              <w:t>Elaboration</w:t>
-            </w:r>
-            <w:proofErr w:type="spellEnd"/>
-            <w:r>
-              <w:rPr>
-                <w:rFonts w:asciiTheme="minorHAnsi" w:hAnsiTheme="minorHAnsi"/>
-                <w:sz w:val="22"/>
-                <w:szCs w:val="22"/>
-                <w:lang w:val="da-DK"/>
-              </w:rPr>
-              <w:t xml:space="preserve"> </w:t>
-            </w:r>
-            <w:proofErr w:type="spellStart"/>
-            <w:r>
-              <w:rPr>
-                <w:rFonts w:asciiTheme="minorHAnsi" w:hAnsiTheme="minorHAnsi"/>
-                <w:sz w:val="22"/>
-                <w:szCs w:val="22"/>
-                <w:lang w:val="da-DK"/>
-              </w:rPr>
-              <w:t>iteration</w:t>
-            </w:r>
-            <w:proofErr w:type="spellEnd"/>
-            <w:r>
-              <w:rPr>
-                <w:rFonts w:asciiTheme="minorHAnsi" w:hAnsiTheme="minorHAnsi"/>
-                <w:sz w:val="22"/>
-                <w:szCs w:val="22"/>
-                <w:lang w:val="da-DK"/>
-              </w:rPr>
-              <w:t xml:space="preserve"> 3 </w:t>
-            </w:r>
-            <w:proofErr w:type="spellStart"/>
-            <w:r>
-              <w:rPr>
-                <w:rFonts w:asciiTheme="minorHAnsi" w:hAnsiTheme="minorHAnsi"/>
-                <w:sz w:val="22"/>
-                <w:szCs w:val="22"/>
-                <w:lang w:val="da-DK"/>
-              </w:rPr>
-              <w:t>draft</w:t>
-            </w:r>
-            <w:proofErr w:type="spellEnd"/>
-            <w:r>
-              <w:rPr>
-                <w:rFonts w:asciiTheme="minorHAnsi" w:hAnsiTheme="minorHAnsi"/>
-                <w:sz w:val="22"/>
-                <w:szCs w:val="22"/>
-                <w:lang w:val="da-DK"/>
-              </w:rPr>
-              <w:t xml:space="preserve"> 1</w:t>
+              <w:t>Elaboration iteration 3 draft 1</w:t>
             </w:r>
           </w:p>
         </w:tc>
@@ -241,27 +190,7 @@
                 <w:szCs w:val="22"/>
                 <w:lang w:val="en-US"/>
               </w:rPr>
-              <w:t xml:space="preserve">24. </w:t>
-            </w:r>
-            <w:proofErr w:type="spellStart"/>
-            <w:r>
-              <w:rPr>
-                <w:rFonts w:asciiTheme="minorHAnsi" w:hAnsiTheme="minorHAnsi"/>
-                <w:sz w:val="22"/>
-                <w:szCs w:val="22"/>
-                <w:lang w:val="en-US"/>
-              </w:rPr>
-              <w:t>maj</w:t>
-            </w:r>
-            <w:proofErr w:type="spellEnd"/>
-            <w:r>
-              <w:rPr>
-                <w:rFonts w:asciiTheme="minorHAnsi" w:hAnsiTheme="minorHAnsi"/>
-                <w:sz w:val="22"/>
-                <w:szCs w:val="22"/>
-                <w:lang w:val="en-US"/>
-              </w:rPr>
-              <w:t xml:space="preserve"> 2016</w:t>
+              <w:t>24. maj 2016</w:t>
             </w:r>
           </w:p>
         </w:tc>
@@ -302,7 +231,6 @@
                 <w:lang w:val="en-US"/>
               </w:rPr>
             </w:pPr>
-            <w:proofErr w:type="spellStart"/>
             <w:r>
               <w:rPr>
                 <w:rFonts w:asciiTheme="minorHAnsi" w:hAnsiTheme="minorHAnsi"/>
@@ -312,7 +240,6 @@
               </w:rPr>
               <w:t>Juyoung</w:t>
             </w:r>
-            <w:proofErr w:type="spellEnd"/>
           </w:p>
         </w:tc>
       </w:tr>
@@ -454,121 +381,131 @@
         </w:rPr>
         <w:t>SF-</w:t>
       </w:r>
-      <w:proofErr w:type="spellStart"/>
       <w:r>
         <w:rPr>
           <w:lang w:val="en-US"/>
         </w:rPr>
         <w:t>UC</w:t>
       </w:r>
-      <w:proofErr w:type="gramStart"/>
       <w:r>
         <w:rPr>
           <w:lang w:val="en-US"/>
         </w:rPr>
         <w:t>7</w:t>
       </w:r>
-      <w:proofErr w:type="spellEnd"/>
       <w:r>
         <w:rPr>
           <w:lang w:val="en-US"/>
         </w:rPr>
-        <w:t xml:space="preserve"> :</w:t>
-      </w:r>
-      <w:proofErr w:type="gramEnd"/>
+        <w:t xml:space="preserve"> : </w:t>
+      </w:r>
       <w:r>
         <w:rPr>
           <w:lang w:val="en-US"/>
         </w:rPr>
-        <w:t xml:space="preserve"> </w:t>
-      </w:r>
-      <w:proofErr w:type="spellStart"/>
-      <w:r>
+        <w:t>Opret profil</w:t>
+      </w:r>
+    </w:p>
+    <w:p>
+      <w:pPr>
+        <w:pStyle w:val="Heading2"/>
         <w:rPr>
           <w:lang w:val="en-US"/>
         </w:rPr>
-        <w:t>Opret</w:t>
-      </w:r>
-      <w:proofErr w:type="spellEnd"/>
+      </w:pPr>
+      <w:r>
+        <w:rPr>
+          <w:lang w:val="en-GB"/>
+        </w:rPr>
+        <w:t xml:space="preserve">Afgrænsning </w:t>
+      </w:r>
       <w:r>
         <w:rPr>
           <w:lang w:val="en-US"/>
         </w:rPr>
-        <w:t xml:space="preserve"> </w:t>
-      </w:r>
-      <w:proofErr w:type="spellStart"/>
-      <w:r>
-        <w:rPr>
+        <w:t>(Scope)</w:t>
+      </w:r>
+    </w:p>
+    <w:p>
+      <w:pPr>
+        <w:pStyle w:val="BodyA"/>
+        <w:rPr>
+          <w:rFonts w:asciiTheme="minorHAnsi" w:hAnsiTheme="minorHAnsi"/>
+        </w:rPr>
+      </w:pPr>
+      <w:r>
+        <w:rPr>
+          <w:rFonts w:asciiTheme="minorHAnsi" w:hAnsiTheme="minorHAnsi"/>
+        </w:rPr>
+        <w:t xml:space="preserve">Systemet </w:t>
+      </w:r>
+      <w:r>
+        <w:rPr>
+          <w:rFonts w:asciiTheme="minorHAnsi" w:hAnsiTheme="minorHAnsi"/>
+        </w:rPr>
+        <w:t xml:space="preserve">er </w:t>
+      </w:r>
+      <w:r>
+        <w:rPr>
+          <w:rFonts w:asciiTheme="minorHAnsi" w:hAnsiTheme="minorHAnsi"/>
+        </w:rPr>
+        <w:t xml:space="preserve">under </w:t>
+      </w:r>
+      <w:r>
+        <w:rPr>
+          <w:rFonts w:asciiTheme="minorHAnsi" w:hAnsiTheme="minorHAnsi"/>
+        </w:rPr>
+        <w:t>ud</w:t>
+      </w:r>
+      <w:r>
+        <w:rPr>
+          <w:rFonts w:asciiTheme="minorHAnsi" w:hAnsiTheme="minorHAnsi"/>
+        </w:rPr>
+        <w:t>vikling</w:t>
+      </w:r>
+    </w:p>
+    <w:p>
+      <w:pPr>
+        <w:pStyle w:val="BodyA"/>
+        <w:rPr>
+          <w:rFonts w:asciiTheme="minorHAnsi" w:hAnsiTheme="minorHAnsi"/>
           <w:lang w:val="en-US"/>
         </w:rPr>
-        <w:t>profil</w:t>
-      </w:r>
-      <w:proofErr w:type="spellEnd"/>
+      </w:pPr>
     </w:p>
     <w:p>
       <w:pPr>
         <w:pStyle w:val="Heading2"/>
+      </w:pPr>
+      <w:r>
         <w:rPr>
           <w:lang w:val="en-US"/>
         </w:rPr>
-      </w:pPr>
-      <w:r>
-        <w:rPr>
-          <w:lang w:val="en-GB"/>
-        </w:rPr>
-        <w:t xml:space="preserve">Afgrænsning </w:t>
-      </w:r>
-      <w:r>
-        <w:rPr>
-          <w:lang w:val="en-US"/>
-        </w:rPr>
-        <w:t>(Scope)</w:t>
-      </w:r>
-    </w:p>
-    <w:p>
-      <w:pPr>
-        <w:pStyle w:val="BodyA"/>
-        <w:rPr>
-          <w:rFonts w:asciiTheme="minorHAnsi" w:hAnsiTheme="minorHAnsi"/>
-        </w:rPr>
-      </w:pPr>
-      <w:r>
-        <w:rPr>
-          <w:rFonts w:asciiTheme="minorHAnsi" w:hAnsiTheme="minorHAnsi"/>
-        </w:rPr>
-        <w:t xml:space="preserve">Systemet </w:t>
-      </w:r>
-      <w:r>
-        <w:rPr>
-          <w:rFonts w:asciiTheme="minorHAnsi" w:hAnsiTheme="minorHAnsi"/>
-        </w:rPr>
-        <w:t xml:space="preserve">er </w:t>
-      </w:r>
-      <w:r>
-        <w:rPr>
-          <w:rFonts w:asciiTheme="minorHAnsi" w:hAnsiTheme="minorHAnsi"/>
-        </w:rPr>
-        <w:t xml:space="preserve">under </w:t>
-      </w:r>
-      <w:r>
-        <w:rPr>
-          <w:rFonts w:asciiTheme="minorHAnsi" w:hAnsiTheme="minorHAnsi"/>
-        </w:rPr>
-        <w:t>ud</w:t>
-      </w:r>
-      <w:r>
-        <w:rPr>
-          <w:rFonts w:asciiTheme="minorHAnsi" w:hAnsiTheme="minorHAnsi"/>
-        </w:rPr>
-        <w:t>vikling</w:t>
-      </w:r>
-    </w:p>
-    <w:p>
-      <w:pPr>
-        <w:pStyle w:val="BodyA"/>
-        <w:rPr>
-          <w:rFonts w:asciiTheme="minorHAnsi" w:hAnsiTheme="minorHAnsi"/>
-          <w:lang w:val="en-US"/>
+        <w:t>Niveau (</w:t>
+      </w:r>
+      <w:r>
+        <w:t>Level)</w:t>
+      </w:r>
+    </w:p>
+    <w:p>
+      <w:pPr>
+        <w:pStyle w:val="BodyA"/>
+        <w:rPr>
+          <w:rFonts w:asciiTheme="minorHAnsi" w:hAnsiTheme="minorHAnsi"/>
+        </w:rPr>
+      </w:pPr>
+      <w:r>
+        <w:rPr>
+          <w:rFonts w:asciiTheme="minorHAnsi" w:hAnsiTheme="minorHAnsi"/>
+        </w:rPr>
+        <w:t>Brugermål</w:t>
+      </w:r>
+    </w:p>
+    <w:p>
+      <w:pPr>
+        <w:pStyle w:val="BodyA"/>
+        <w:rPr>
+          <w:rFonts w:asciiTheme="minorHAnsi" w:hAnsiTheme="minorHAnsi"/>
         </w:rPr>
       </w:pPr>
     </w:p>
@@ -577,27 +514,21 @@
         <w:pStyle w:val="Heading2"/>
       </w:pPr>
       <w:r>
-        <w:rPr>
-          <w:lang w:val="en-US"/>
-        </w:rPr>
-        <w:t>Niveau (</w:t>
-      </w:r>
-      <w:r>
-        <w:t>Level)</w:t>
-      </w:r>
-    </w:p>
-    <w:p>
-      <w:pPr>
-        <w:pStyle w:val="BodyA"/>
-        <w:rPr>
-          <w:rFonts w:asciiTheme="minorHAnsi" w:hAnsiTheme="minorHAnsi"/>
-        </w:rPr>
-      </w:pPr>
-      <w:r>
-        <w:rPr>
-          <w:rFonts w:asciiTheme="minorHAnsi" w:hAnsiTheme="minorHAnsi"/>
-        </w:rPr>
-        <w:t>Brugermål</w:t>
+        <w:t>Primære aktør (Primary Actor)</w:t>
+      </w:r>
+    </w:p>
+    <w:p>
+      <w:pPr>
+        <w:pStyle w:val="BodyA"/>
+        <w:rPr>
+          <w:rFonts w:asciiTheme="minorHAnsi" w:hAnsiTheme="minorHAnsi"/>
+        </w:rPr>
+      </w:pPr>
+      <w:r>
+        <w:rPr>
+          <w:rFonts w:asciiTheme="minorHAnsi" w:hAnsiTheme="minorHAnsi"/>
+        </w:rPr>
+        <w:t>Bruger (kunde eller bestillingsmodtagelse)</w:t>
       </w:r>
     </w:p>
     <w:p>
@@ -613,45 +544,108 @@
         <w:pStyle w:val="Heading2"/>
       </w:pPr>
       <w:r>
-        <w:t>Primære aktør (</w:t>
-      </w:r>
-      <w:proofErr w:type="spellStart"/>
-      <w:r>
-        <w:t>Primary</w:t>
-      </w:r>
-      <w:proofErr w:type="spellEnd"/>
-      <w:r>
-        <w:t xml:space="preserve"> </w:t>
-      </w:r>
-      <w:proofErr w:type="spellStart"/>
-      <w:r>
-        <w:t>Actor</w:t>
-      </w:r>
-      <w:proofErr w:type="spellEnd"/>
-      <w:r>
-        <w:t>)</w:t>
-      </w:r>
-    </w:p>
-    <w:p>
-      <w:pPr>
-        <w:pStyle w:val="BodyA"/>
-        <w:rPr>
-          <w:rFonts w:asciiTheme="minorHAnsi" w:hAnsiTheme="minorHAnsi"/>
-        </w:rPr>
-      </w:pPr>
-      <w:r>
-        <w:rPr>
-          <w:rFonts w:asciiTheme="minorHAnsi" w:hAnsiTheme="minorHAnsi"/>
-        </w:rPr>
-        <w:t>Bruger (kunde eller bestillingsmodtagelse)</w:t>
-      </w:r>
-    </w:p>
-    <w:p>
-      <w:pPr>
-        <w:pStyle w:val="BodyA"/>
-        <w:rPr>
-          <w:rFonts w:asciiTheme="minorHAnsi" w:hAnsiTheme="minorHAnsi"/>
-        </w:rPr>
+        <w:t>Interessenter og interesser (Stakeholders and Interests)</w:t>
+      </w:r>
+    </w:p>
+    <w:p>
+      <w:pPr>
+        <w:pStyle w:val="BodyA"/>
+        <w:rPr>
+          <w:rFonts w:asciiTheme="minorHAnsi" w:hAnsiTheme="minorHAnsi"/>
+        </w:rPr>
+      </w:pPr>
+      <w:r>
+        <w:rPr>
+          <w:rFonts w:asciiTheme="minorHAnsi" w:hAnsiTheme="minorHAnsi"/>
+        </w:rPr>
+        <w:t>MidtTrafik</w:t>
+      </w:r>
+      <w:r>
+        <w:rPr>
+          <w:rFonts w:asciiTheme="minorHAnsi" w:hAnsiTheme="minorHAnsi"/>
+        </w:rPr>
+        <w:t>s direktør</w:t>
+      </w:r>
+      <w:r>
+        <w:rPr>
+          <w:rFonts w:asciiTheme="minorHAnsi" w:hAnsiTheme="minorHAnsi"/>
+        </w:rPr>
+        <w:t xml:space="preserve"> er interesseret </w:t>
+      </w:r>
+      <w:r>
+        <w:rPr>
+          <w:rFonts w:asciiTheme="minorHAnsi" w:hAnsiTheme="minorHAnsi"/>
+        </w:rPr>
+        <w:t>i, at processen foregår hurtigt og effektivt.</w:t>
+      </w:r>
+    </w:p>
+    <w:p>
+      <w:pPr>
+        <w:pStyle w:val="BodyA"/>
+        <w:rPr>
+          <w:rFonts w:asciiTheme="minorHAnsi" w:hAnsiTheme="minorHAnsi"/>
+        </w:rPr>
+      </w:pPr>
+      <w:r>
+        <w:rPr>
+          <w:rFonts w:asciiTheme="minorHAnsi" w:hAnsiTheme="minorHAnsi"/>
+        </w:rPr>
+        <w:t>Bruger</w:t>
+      </w:r>
+      <w:r>
+        <w:rPr>
+          <w:rFonts w:asciiTheme="minorHAnsi" w:hAnsiTheme="minorHAnsi"/>
+        </w:rPr>
+        <w:t xml:space="preserve"> ønsker at systemet er bruger</w:t>
+      </w:r>
+      <w:r>
+        <w:rPr>
+          <w:rFonts w:asciiTheme="minorHAnsi" w:hAnsiTheme="minorHAnsi"/>
+        </w:rPr>
+        <w:t>venligt, og behandler registreringen sikkert</w:t>
+      </w:r>
+    </w:p>
+    <w:p>
+      <w:pPr>
+        <w:pStyle w:val="BodyA"/>
+        <w:rPr>
+          <w:rFonts w:asciiTheme="minorHAnsi" w:hAnsiTheme="minorHAnsi"/>
+          <w:color w:val="auto"/>
+        </w:rPr>
+      </w:pPr>
+      <w:r>
+        <w:rPr>
+          <w:rFonts w:asciiTheme="minorHAnsi" w:hAnsiTheme="minorHAnsi"/>
+          <w:color w:val="auto"/>
+        </w:rPr>
+        <w:t xml:space="preserve">Datatilsynet er interesseret i, at </w:t>
+      </w:r>
+      <w:r>
+        <w:rPr>
+          <w:rFonts w:asciiTheme="minorHAnsi" w:hAnsiTheme="minorHAnsi"/>
+          <w:color w:val="auto"/>
+        </w:rPr>
+        <w:t>persons private oplysninger</w:t>
+      </w:r>
+      <w:r>
+        <w:rPr>
+          <w:rFonts w:asciiTheme="minorHAnsi" w:hAnsiTheme="minorHAnsi"/>
+          <w:color w:val="auto"/>
+        </w:rPr>
+        <w:t xml:space="preserve"> behandles fortroligt.</w:t>
+      </w:r>
+    </w:p>
+    <w:p>
+      <w:pPr>
+        <w:pStyle w:val="BodyA"/>
+        <w:rPr>
+          <w:rFonts w:asciiTheme="minorHAnsi" w:hAnsiTheme="minorHAnsi"/>
+        </w:rPr>
+      </w:pPr>
+    </w:p>
+    <w:p>
+      <w:pPr>
+        <w:pStyle w:val="BodyA"/>
       </w:pPr>
     </w:p>
     <w:p>
@@ -659,148 +653,7 @@
         <w:pStyle w:val="Heading2"/>
       </w:pPr>
       <w:r>
-        <w:t>Interessenter og interesser (</w:t>
-      </w:r>
-      <w:proofErr w:type="spellStart"/>
-      <w:r>
-        <w:t>Stakeholders</w:t>
-      </w:r>
-      <w:proofErr w:type="spellEnd"/>
-      <w:r>
-        <w:t xml:space="preserve"> and </w:t>
-      </w:r>
-      <w:proofErr w:type="spellStart"/>
-      <w:r>
-        <w:t>Interests</w:t>
-      </w:r>
-      <w:proofErr w:type="spellEnd"/>
-      <w:r>
-        <w:t>)</w:t>
-      </w:r>
-    </w:p>
-    <w:p>
-      <w:pPr>
-        <w:pStyle w:val="BodyA"/>
-        <w:rPr>
-          <w:rFonts w:asciiTheme="minorHAnsi" w:hAnsiTheme="minorHAnsi"/>
-        </w:rPr>
-      </w:pPr>
-      <w:proofErr w:type="spellStart"/>
-      <w:r>
-        <w:rPr>
-          <w:rFonts w:asciiTheme="minorHAnsi" w:hAnsiTheme="minorHAnsi"/>
-        </w:rPr>
-        <w:t>MidtTrafik</w:t>
-      </w:r>
-      <w:r>
-        <w:rPr>
-          <w:rFonts w:asciiTheme="minorHAnsi" w:hAnsiTheme="minorHAnsi"/>
-        </w:rPr>
-        <w:t>s</w:t>
-      </w:r>
-      <w:proofErr w:type="spellEnd"/>
-      <w:r>
-        <w:rPr>
-          <w:rFonts w:asciiTheme="minorHAnsi" w:hAnsiTheme="minorHAnsi"/>
-        </w:rPr>
-        <w:t xml:space="preserve"> direktør</w:t>
-      </w:r>
-      <w:r>
-        <w:rPr>
-          <w:rFonts w:asciiTheme="minorHAnsi" w:hAnsiTheme="minorHAnsi"/>
-        </w:rPr>
-        <w:t xml:space="preserve"> er interesseret </w:t>
-      </w:r>
-      <w:r>
-        <w:rPr>
-          <w:rFonts w:asciiTheme="minorHAnsi" w:hAnsiTheme="minorHAnsi"/>
-        </w:rPr>
-        <w:t>i, at processen foregår hurtigt og effektivt.</w:t>
-      </w:r>
-    </w:p>
-    <w:p>
-      <w:pPr>
-        <w:pStyle w:val="BodyA"/>
-        <w:rPr>
-          <w:rFonts w:asciiTheme="minorHAnsi" w:hAnsiTheme="minorHAnsi"/>
-        </w:rPr>
-      </w:pPr>
-      <w:r>
-        <w:rPr>
-          <w:rFonts w:asciiTheme="minorHAnsi" w:hAnsiTheme="minorHAnsi"/>
-        </w:rPr>
-        <w:t>Bruger</w:t>
-      </w:r>
-      <w:r>
-        <w:rPr>
-          <w:rFonts w:asciiTheme="minorHAnsi" w:hAnsiTheme="minorHAnsi"/>
-        </w:rPr>
-        <w:t xml:space="preserve"> ønsker at systemet er bruger</w:t>
-      </w:r>
-      <w:r>
-        <w:rPr>
-          <w:rFonts w:asciiTheme="minorHAnsi" w:hAnsiTheme="minorHAnsi"/>
-        </w:rPr>
-        <w:t>venligt, og behandler registreringen sikkert</w:t>
-      </w:r>
-    </w:p>
-    <w:p>
-      <w:pPr>
-        <w:pStyle w:val="BodyA"/>
-        <w:rPr>
-          <w:rFonts w:asciiTheme="minorHAnsi" w:hAnsiTheme="minorHAnsi"/>
-          <w:color w:val="auto"/>
-        </w:rPr>
-      </w:pPr>
-      <w:r>
-        <w:rPr>
-          <w:rFonts w:asciiTheme="minorHAnsi" w:hAnsiTheme="minorHAnsi"/>
-          <w:color w:val="auto"/>
-        </w:rPr>
-        <w:t xml:space="preserve">Datatilsynet er interesseret i, at </w:t>
-      </w:r>
-      <w:r>
-        <w:rPr>
-          <w:rFonts w:asciiTheme="minorHAnsi" w:hAnsiTheme="minorHAnsi"/>
-          <w:color w:val="auto"/>
-        </w:rPr>
-        <w:t>persons private oplysninger</w:t>
-      </w:r>
-      <w:r>
-        <w:rPr>
-          <w:rFonts w:asciiTheme="minorHAnsi" w:hAnsiTheme="minorHAnsi"/>
-          <w:color w:val="auto"/>
-        </w:rPr>
-        <w:t xml:space="preserve"> behandles fortroligt.</w:t>
-      </w:r>
-    </w:p>
-    <w:p>
-      <w:pPr>
-        <w:pStyle w:val="BodyA"/>
-        <w:rPr>
-          <w:rFonts w:asciiTheme="minorHAnsi" w:hAnsiTheme="minorHAnsi"/>
-        </w:rPr>
-      </w:pPr>
-    </w:p>
-    <w:p>
-      <w:pPr>
-        <w:pStyle w:val="BodyA"/>
-      </w:pPr>
-    </w:p>
-    <w:p>
-      <w:pPr>
-        <w:pStyle w:val="Heading2"/>
-      </w:pPr>
-      <w:r>
-        <w:t>Forudsætninger (</w:t>
-      </w:r>
-      <w:proofErr w:type="spellStart"/>
-      <w:r>
-        <w:t>Preconditions</w:t>
-      </w:r>
-      <w:proofErr w:type="spellEnd"/>
-      <w:r>
-        <w:t>)</w:t>
+        <w:t>Forudsætninger (Preconditions)</w:t>
       </w:r>
     </w:p>
     <w:p>
@@ -832,23 +685,7 @@
         <w:pStyle w:val="Heading2"/>
       </w:pPr>
       <w:r>
-        <w:t xml:space="preserve">Succesgaranti (Success </w:t>
-      </w:r>
-      <w:proofErr w:type="spellStart"/>
-      <w:r>
-        <w:t>Guarantee</w:t>
-      </w:r>
-      <w:proofErr w:type="spellEnd"/>
-      <w:r>
-        <w:t xml:space="preserve"> / </w:t>
-      </w:r>
-      <w:proofErr w:type="spellStart"/>
-      <w:r>
-        <w:t>Postconditions</w:t>
-      </w:r>
-      <w:proofErr w:type="spellEnd"/>
-      <w:r>
-        <w:t>)</w:t>
+        <w:t>Succesgaranti (Success Guarantee / Postconditions)</w:t>
       </w:r>
     </w:p>
     <w:p>
@@ -1192,16 +1029,7 @@
           <w:szCs w:val="22"/>
           <w:lang w:val="da-DK"/>
         </w:rPr>
-        <w:t xml:space="preserve"> </w:t>
-      </w:r>
-      <w:r>
-        <w:rPr>
-          <w:rFonts w:asciiTheme="minorHAnsi" w:hAnsiTheme="minorHAnsi"/>
-          <w:sz w:val="22"/>
-          <w:szCs w:val="22"/>
-          <w:lang w:val="da-DK"/>
-        </w:rPr>
-        <w:t>er gemt.</w:t>
+        <w:t xml:space="preserve"> er gemt.</w:t>
       </w:r>
     </w:p>
     <w:p>
@@ -1304,7 +1132,6 @@
           <w:rFonts w:asciiTheme="minorHAnsi" w:hAnsiTheme="minorHAnsi"/>
         </w:rPr>
       </w:pPr>
-      <w:proofErr w:type="spellStart"/>
       <w:r>
         <w:rPr>
           <w:rFonts w:asciiTheme="minorHAnsi" w:hAnsiTheme="minorHAnsi"/>
@@ -1324,87 +1151,17 @@
         </w:rPr>
         <w:t>a</w:t>
       </w:r>
-      <w:proofErr w:type="spellEnd"/>
-      <w:r>
-        <w:rPr>
-          <w:rFonts w:asciiTheme="minorHAnsi" w:hAnsiTheme="minorHAnsi"/>
-        </w:rPr>
-        <w:t>. Hvis angivne cpr-nummer kan findes i systemet</w:t>
-      </w:r>
-    </w:p>
-    <w:p>
-      <w:pPr>
-        <w:pStyle w:val="BodyA"/>
-        <w:numPr>
-          <w:ilvl w:val="2"/>
-          <w:numId w:val="2"/>
-        </w:numPr>
-        <w:spacing w:line="288" w:lineRule="auto"/>
-        <w:rPr>
-          <w:rFonts w:asciiTheme="minorHAnsi" w:hAnsiTheme="minorHAnsi"/>
-        </w:rPr>
-      </w:pPr>
-      <w:r>
-        <w:rPr>
-          <w:rFonts w:asciiTheme="minorHAnsi" w:hAnsiTheme="minorHAnsi"/>
-        </w:rPr>
-        <w:t>Systemet oplyser, at angivne cpr-nummer eksisterer.</w:t>
-      </w:r>
-    </w:p>
-    <w:p>
-      <w:pPr>
-        <w:pStyle w:val="BodyA"/>
-        <w:numPr>
-          <w:ilvl w:val="2"/>
-          <w:numId w:val="2"/>
-        </w:numPr>
-        <w:spacing w:line="288" w:lineRule="auto"/>
-        <w:rPr>
-          <w:rFonts w:asciiTheme="minorHAnsi" w:hAnsiTheme="minorHAnsi"/>
-        </w:rPr>
-      </w:pPr>
-      <w:r>
-        <w:rPr>
-          <w:rFonts w:asciiTheme="minorHAnsi" w:hAnsiTheme="minorHAnsi"/>
-        </w:rPr>
-        <w:t xml:space="preserve">Hovedscenariet fortsættes fra </w:t>
-      </w:r>
-      <w:proofErr w:type="spellStart"/>
-      <w:r>
-        <w:rPr>
-          <w:rFonts w:asciiTheme="minorHAnsi" w:hAnsiTheme="minorHAnsi"/>
-        </w:rPr>
-        <w:t>pkt.3</w:t>
-      </w:r>
-      <w:proofErr w:type="spellEnd"/>
-      <w:r>
-        <w:rPr>
-          <w:rFonts w:asciiTheme="minorHAnsi" w:hAnsiTheme="minorHAnsi"/>
-        </w:rPr>
-        <w:t>.</w:t>
-      </w:r>
-    </w:p>
-    <w:p>
-      <w:pPr>
-        <w:pStyle w:val="BodyA"/>
-        <w:spacing w:line="288" w:lineRule="auto"/>
-        <w:rPr>
-          <w:rFonts w:asciiTheme="minorHAnsi" w:hAnsiTheme="minorHAnsi"/>
-        </w:rPr>
-      </w:pPr>
-      <w:proofErr w:type="spellStart"/>
-      <w:r>
-        <w:rPr>
-          <w:rFonts w:asciiTheme="minorHAnsi" w:hAnsiTheme="minorHAnsi"/>
-        </w:rPr>
-        <w:t>3.b</w:t>
-      </w:r>
-      <w:proofErr w:type="spellEnd"/>
-      <w:r>
-        <w:rPr>
-          <w:rFonts w:asciiTheme="minorHAnsi" w:hAnsiTheme="minorHAnsi"/>
-        </w:rPr>
-        <w:t>. Hvis angivne kundeoplysninger ikke er gyldig</w:t>
+      <w:r>
+        <w:rPr>
+          <w:rFonts w:asciiTheme="minorHAnsi" w:hAnsiTheme="minorHAnsi"/>
+        </w:rPr>
+        <w:t xml:space="preserve"> </w:t>
+      </w:r>
+      <w:r>
+        <w:rPr>
+          <w:rFonts w:asciiTheme="minorHAnsi" w:hAnsiTheme="minorHAnsi"/>
+        </w:rPr>
+        <w:t>Hvis angivne kundeoplysninger ikke er gyldig</w:t>
       </w:r>
     </w:p>
     <w:p>
@@ -1454,21 +1211,7 @@
         <w:rPr>
           <w:rFonts w:asciiTheme="minorHAnsi" w:hAnsiTheme="minorHAnsi"/>
         </w:rPr>
-        <w:t xml:space="preserve">scenariet fortsættes fra </w:t>
-      </w:r>
-      <w:proofErr w:type="spellStart"/>
-      <w:r>
-        <w:rPr>
-          <w:rFonts w:asciiTheme="minorHAnsi" w:hAnsiTheme="minorHAnsi"/>
-        </w:rPr>
-        <w:t>pkt.3</w:t>
-      </w:r>
-      <w:proofErr w:type="spellEnd"/>
-      <w:r>
-        <w:rPr>
-          <w:rFonts w:asciiTheme="minorHAnsi" w:hAnsiTheme="minorHAnsi"/>
-        </w:rPr>
-        <w:t>.</w:t>
+        <w:t>scenariet fortsættes fra pkt.3.</w:t>
       </w:r>
     </w:p>
     <w:p>
@@ -1494,15 +1237,7 @@
         <w:pStyle w:val="Heading2"/>
       </w:pPr>
       <w:r>
-        <w:t xml:space="preserve">Ikke-funktionelle krav (Special </w:t>
-      </w:r>
-      <w:proofErr w:type="spellStart"/>
-      <w:r>
-        <w:t>Requirements</w:t>
-      </w:r>
-      <w:proofErr w:type="spellEnd"/>
-      <w:r>
-        <w:t>)</w:t>
+        <w:t>Ikke-funktionelle krav (Special Requirements)</w:t>
       </w:r>
     </w:p>
     <w:p>
@@ -1678,8 +1413,6 @@
         </w:rPr>
         <w:t>s til bruger som **********.</w:t>
       </w:r>
-      <w:bookmarkStart w:id="0" w:name="_GoBack"/>
-      <w:bookmarkEnd w:id="0"/>
     </w:p>
     <w:p>
       <w:pPr>
@@ -1708,9 +1441,8 @@
           <w:u w:color="000000"/>
           <w:lang w:val="en-GB"/>
         </w:rPr>
-        <w:t xml:space="preserve">Kodeord </w:t>
-      </w:r>
-      <w:proofErr w:type="spellStart"/>
+        <w:t xml:space="preserve">Kodeord skal </w:t>
+      </w:r>
       <w:r>
         <w:rPr>
           <w:rFonts w:asciiTheme="minorHAnsi" w:eastAsia="Calibri" w:hAnsiTheme="minorHAnsi" w:cs="Calibri"/>
@@ -1718,9 +1450,15 @@
           <w:u w:color="000000"/>
           <w:lang w:val="en-GB"/>
         </w:rPr>
-        <w:t>skal</w:t>
-      </w:r>
-      <w:proofErr w:type="spellEnd"/>
+        <w:t>krypteres. ( the Base64 encoding scheme</w:t>
+      </w:r>
+      <w:r>
+        <w:rPr>
+          <w:rFonts w:asciiTheme="minorHAnsi" w:hAnsiTheme="minorHAnsi"/>
+          <w:color w:val="auto"/>
+        </w:rPr>
+        <w:t xml:space="preserve"> : </w:t>
+      </w:r>
       <w:r>
         <w:rPr>
           <w:rFonts w:asciiTheme="minorHAnsi" w:eastAsia="Calibri" w:hAnsiTheme="minorHAnsi" w:cs="Calibri"/>
@@ -1728,82 +1466,6 @@
           <w:u w:color="000000"/>
           <w:lang w:val="en-GB"/>
         </w:rPr>
-        <w:t xml:space="preserve"> </w:t>
-      </w:r>
-      <w:proofErr w:type="spellStart"/>
-      <w:r>
-        <w:rPr>
-          <w:rFonts w:asciiTheme="minorHAnsi" w:eastAsia="Calibri" w:hAnsiTheme="minorHAnsi" w:cs="Calibri"/>
-          <w:color w:val="auto"/>
-          <w:u w:color="000000"/>
-          <w:lang w:val="en-GB"/>
-        </w:rPr>
-        <w:t>krypteres</w:t>
-      </w:r>
-      <w:proofErr w:type="spellEnd"/>
-      <w:r>
-        <w:rPr>
-          <w:rFonts w:asciiTheme="minorHAnsi" w:eastAsia="Calibri" w:hAnsiTheme="minorHAnsi" w:cs="Calibri"/>
-          <w:color w:val="auto"/>
-          <w:u w:color="000000"/>
-          <w:lang w:val="en-GB"/>
-        </w:rPr>
-        <w:t xml:space="preserve">. </w:t>
-      </w:r>
-      <w:proofErr w:type="gramStart"/>
-      <w:r>
-        <w:rPr>
-          <w:rFonts w:asciiTheme="minorHAnsi" w:eastAsia="Calibri" w:hAnsiTheme="minorHAnsi" w:cs="Calibri"/>
-          <w:color w:val="auto"/>
-          <w:u w:color="000000"/>
-          <w:lang w:val="en-GB"/>
-        </w:rPr>
-        <w:t>( the</w:t>
-      </w:r>
-      <w:proofErr w:type="gramEnd"/>
-      <w:r>
-        <w:rPr>
-          <w:rFonts w:asciiTheme="minorHAnsi" w:eastAsia="Calibri" w:hAnsiTheme="minorHAnsi" w:cs="Calibri"/>
-          <w:color w:val="auto"/>
-          <w:u w:color="000000"/>
-          <w:lang w:val="en-GB"/>
-        </w:rPr>
-        <w:t xml:space="preserve"> </w:t>
-      </w:r>
-      <w:proofErr w:type="spellStart"/>
-      <w:r>
-        <w:rPr>
-          <w:rFonts w:asciiTheme="minorHAnsi" w:eastAsia="Calibri" w:hAnsiTheme="minorHAnsi" w:cs="Calibri"/>
-          <w:color w:val="auto"/>
-          <w:u w:color="000000"/>
-          <w:lang w:val="en-GB"/>
-        </w:rPr>
-        <w:t>Base64</w:t>
-      </w:r>
-      <w:proofErr w:type="spellEnd"/>
-      <w:r>
-        <w:rPr>
-          <w:rFonts w:asciiTheme="minorHAnsi" w:eastAsia="Calibri" w:hAnsiTheme="minorHAnsi" w:cs="Calibri"/>
-          <w:color w:val="auto"/>
-          <w:u w:color="000000"/>
-          <w:lang w:val="en-GB"/>
-        </w:rPr>
-        <w:t xml:space="preserve"> encoding scheme</w:t>
-      </w:r>
-      <w:r>
-        <w:rPr>
-          <w:rFonts w:asciiTheme="minorHAnsi" w:hAnsiTheme="minorHAnsi"/>
-          <w:color w:val="auto"/>
-        </w:rPr>
-        <w:t xml:space="preserve"> : </w:t>
-      </w:r>
-      <w:r>
-        <w:rPr>
-          <w:rFonts w:asciiTheme="minorHAnsi" w:eastAsia="Calibri" w:hAnsiTheme="minorHAnsi" w:cs="Calibri"/>
-          <w:color w:val="auto"/>
-          <w:u w:color="000000"/>
-          <w:lang w:val="en-GB"/>
-        </w:rPr>
         <w:t xml:space="preserve">https://docs.oracle.com/javase/8/docs/api/java/util/Base64.html) </w:t>
       </w:r>
     </w:p>
@@ -1812,35 +1474,61 @@
         <w:pStyle w:val="BodyA"/>
         <w:rPr>
           <w:rFonts w:asciiTheme="minorHAnsi" w:hAnsiTheme="minorHAnsi"/>
-        </w:rPr>
-      </w:pPr>
-    </w:p>
-    <w:p>
-      <w:pPr>
-        <w:pStyle w:val="BodyA"/>
+          <w:lang w:val="en-US"/>
+        </w:rPr>
+      </w:pPr>
+    </w:p>
+    <w:p>
+      <w:pPr>
+        <w:pStyle w:val="BodyA"/>
+        <w:rPr>
+          <w:lang w:val="en-US"/>
+        </w:rPr>
       </w:pPr>
     </w:p>
     <w:p>
       <w:pPr>
         <w:pStyle w:val="Heading2"/>
-      </w:pPr>
-      <w:r>
-        <w:t>Hyppighed (</w:t>
-      </w:r>
-      <w:proofErr w:type="spellStart"/>
-      <w:r>
-        <w:t>Frequency</w:t>
-      </w:r>
-      <w:proofErr w:type="spellEnd"/>
-      <w:r>
-        <w:t xml:space="preserve"> of </w:t>
-      </w:r>
-      <w:proofErr w:type="spellStart"/>
-      <w:r>
-        <w:t>Occurrence</w:t>
-      </w:r>
-      <w:proofErr w:type="spellEnd"/>
-      <w:r>
+        <w:rPr>
+          <w:lang w:val="en-US"/>
+        </w:rPr>
+      </w:pPr>
+      <w:r>
+        <w:rPr>
+          <w:lang w:val="en-US"/>
+        </w:rPr>
+        <w:t>Hyppighed (Frequency of Occurrence)</w:t>
+      </w:r>
+    </w:p>
+    <w:p>
+      <w:pPr>
+        <w:pStyle w:val="BodyA"/>
+        <w:rPr>
+          <w:rFonts w:asciiTheme="minorHAnsi" w:hAnsiTheme="minorHAnsi"/>
+        </w:rPr>
+      </w:pPr>
+      <w:r>
+        <w:rPr>
+          <w:rFonts w:asciiTheme="minorHAnsi" w:hAnsiTheme="minorHAnsi"/>
+        </w:rPr>
+        <w:t xml:space="preserve">Hver gang en ny kunde oprettes </w:t>
+      </w:r>
+      <w:r>
+        <w:rPr>
+          <w:rFonts w:asciiTheme="minorHAnsi" w:hAnsiTheme="minorHAnsi"/>
+        </w:rPr>
+        <w:t xml:space="preserve">(10-100 gang om </w:t>
+      </w:r>
+      <w:r>
+        <w:rPr>
+          <w:rFonts w:asciiTheme="minorHAnsi" w:hAnsiTheme="minorHAnsi"/>
+        </w:rPr>
+        <w:t>måned</w:t>
+      </w:r>
+      <w:r>
+        <w:rPr>
+          <w:rFonts w:asciiTheme="minorHAnsi" w:hAnsiTheme="minorHAnsi"/>
+        </w:rPr>
         <w:t>)</w:t>
       </w:r>
     </w:p>
@@ -1851,53 +1539,13 @@
           <w:rFonts w:asciiTheme="minorHAnsi" w:hAnsiTheme="minorHAnsi"/>
         </w:rPr>
       </w:pPr>
-      <w:r>
-        <w:rPr>
-          <w:rFonts w:asciiTheme="minorHAnsi" w:hAnsiTheme="minorHAnsi"/>
-        </w:rPr>
-        <w:t xml:space="preserve">Hver gang en ny kunde oprettes </w:t>
-      </w:r>
-      <w:r>
-        <w:rPr>
-          <w:rFonts w:asciiTheme="minorHAnsi" w:hAnsiTheme="minorHAnsi"/>
-        </w:rPr>
-        <w:t xml:space="preserve">(10-100 gang om </w:t>
-      </w:r>
-      <w:r>
-        <w:rPr>
-          <w:rFonts w:asciiTheme="minorHAnsi" w:hAnsiTheme="minorHAnsi"/>
-        </w:rPr>
-        <w:t>måned</w:t>
-      </w:r>
-      <w:r>
-        <w:rPr>
-          <w:rFonts w:asciiTheme="minorHAnsi" w:hAnsiTheme="minorHAnsi"/>
-        </w:rPr>
-        <w:t>)</w:t>
-      </w:r>
-    </w:p>
-    <w:p>
-      <w:pPr>
-        <w:pStyle w:val="BodyA"/>
-        <w:rPr>
-          <w:rFonts w:asciiTheme="minorHAnsi" w:hAnsiTheme="minorHAnsi"/>
-        </w:rPr>
-      </w:pPr>
     </w:p>
     <w:p>
       <w:pPr>
         <w:pStyle w:val="Heading2"/>
       </w:pPr>
       <w:r>
-        <w:t>Diverse (</w:t>
-      </w:r>
-      <w:proofErr w:type="spellStart"/>
-      <w:r>
-        <w:t>Miscellaneous</w:t>
-      </w:r>
-      <w:proofErr w:type="spellEnd"/>
-      <w:r>
-        <w:t>)</w:t>
+        <w:t>Diverse (Miscellaneous)</w:t>
       </w:r>
     </w:p>
     <w:p>
@@ -1965,7 +1613,6 @@
         </w:rPr>
         <w:t xml:space="preserve">fornavn, adresse, telefonnummer, ønsket kodeord, </w:t>
       </w:r>
-      <w:proofErr w:type="spellStart"/>
       <w:r>
         <w:rPr>
           <w:rFonts w:ascii="Calibri" w:eastAsia="Calibri" w:hAnsi="Calibri" w:cs="Calibri"/>
@@ -1973,9 +1620,8 @@
           <w:u w:color="000000"/>
           <w:lang w:val="da-DK"/>
         </w:rPr>
-        <w:t>email</w:t>
-      </w:r>
-      <w:proofErr w:type="spellEnd"/>
+        <w:t xml:space="preserve">email, </w:t>
+      </w:r>
       <w:r>
         <w:rPr>
           <w:rFonts w:ascii="Calibri" w:eastAsia="Calibri" w:hAnsi="Calibri" w:cs="Calibri"/>
@@ -1983,26 +1629,10 @@
           <w:u w:color="000000"/>
           <w:lang w:val="da-DK"/>
         </w:rPr>
-        <w:t xml:space="preserve">, </w:t>
-      </w:r>
-      <w:r>
-        <w:rPr>
-          <w:rFonts w:ascii="Calibri" w:eastAsia="Calibri" w:hAnsi="Calibri" w:cs="Calibri"/>
-          <w:color w:val="auto"/>
-          <w:u w:color="000000"/>
-          <w:lang w:val="da-DK"/>
-        </w:rPr>
-        <w:t>kommune og cpr-nummer</w:t>
-      </w:r>
-      <w:r>
-        <w:rPr>
-          <w:rFonts w:ascii="Calibri" w:eastAsia="Calibri" w:hAnsi="Calibri" w:cs="Calibri"/>
-          <w:color w:val="auto"/>
-          <w:u w:color="000000"/>
-          <w:lang w:val="da-DK"/>
-        </w:rPr>
-        <w:t>.</w:t>
-      </w:r>
+        <w:t>kommune og cpr-nummer, hvor cpr-nummer ikke kan findes i systemet.</w:t>
+      </w:r>
+      <w:bookmarkStart w:id="0" w:name="_GoBack"/>
+      <w:bookmarkEnd w:id="0"/>
     </w:p>
     <w:p>
       <w:pPr>
@@ -3525,7 +3155,7 @@
 </file>
 
 <file path=customXml/itemProps1.xml><?xml version="1.0" encoding="utf-8"?>
-<ds:datastoreItem xmlns:ds="http://schemas.openxmlformats.org/officeDocument/2006/customXml" ds:itemID="{704138C7-1F1F-44BC-A9B5-FF7B1A810D50}">
+<ds:datastoreItem xmlns:ds="http://schemas.openxmlformats.org/officeDocument/2006/customXml" ds:itemID="{31AE1741-B4B7-4F0D-9CD1-7AEFBA44107F}">
   <ds:schemaRefs>
     <ds:schemaRef ds:uri="http://schemas.openxmlformats.org/officeDocument/2006/bibliography"/>
   </ds:schemaRefs>

--- a/Analysis/UC/FormelUseCase 7 Opret profil.docx
+++ b/Analysis/UC/FormelUseCase 7 Opret profil.docx
@@ -109,6 +109,7 @@
                 <w:lang w:val="da-DK"/>
               </w:rPr>
             </w:pPr>
+            <w:proofErr w:type="spellStart"/>
             <w:r>
               <w:rPr>
                 <w:rFonts w:asciiTheme="minorHAnsi" w:hAnsiTheme="minorHAnsi"/>
@@ -118,6 +119,7 @@
               </w:rPr>
               <w:t>Description</w:t>
             </w:r>
+            <w:proofErr w:type="spellEnd"/>
           </w:p>
         </w:tc>
         <w:tc>
@@ -166,7 +168,47 @@
                 <w:szCs w:val="22"/>
                 <w:lang w:val="da-DK"/>
               </w:rPr>
-              <w:t>Elaboration iteration 3 draft 1</w:t>
+              <w:t xml:space="preserve">Construction </w:t>
+            </w:r>
+            <w:proofErr w:type="spellStart"/>
+            <w:r>
+              <w:rPr>
+                <w:rFonts w:asciiTheme="minorHAnsi" w:hAnsiTheme="minorHAnsi"/>
+                <w:sz w:val="22"/>
+                <w:szCs w:val="22"/>
+                <w:lang w:val="da-DK"/>
+              </w:rPr>
+              <w:t>iteration</w:t>
+            </w:r>
+            <w:proofErr w:type="spellEnd"/>
+            <w:r>
+              <w:rPr>
+                <w:rFonts w:asciiTheme="minorHAnsi" w:hAnsiTheme="minorHAnsi"/>
+                <w:sz w:val="22"/>
+                <w:szCs w:val="22"/>
+                <w:lang w:val="da-DK"/>
+              </w:rPr>
+              <w:t xml:space="preserve"> 4 </w:t>
+            </w:r>
+            <w:proofErr w:type="spellStart"/>
+            <w:r>
+              <w:rPr>
+                <w:rFonts w:asciiTheme="minorHAnsi" w:hAnsiTheme="minorHAnsi"/>
+                <w:sz w:val="22"/>
+                <w:szCs w:val="22"/>
+                <w:lang w:val="da-DK"/>
+              </w:rPr>
+              <w:t>draft</w:t>
+            </w:r>
+            <w:proofErr w:type="spellEnd"/>
+            <w:r>
+              <w:rPr>
+                <w:rFonts w:asciiTheme="minorHAnsi" w:hAnsiTheme="minorHAnsi"/>
+                <w:sz w:val="22"/>
+                <w:szCs w:val="22"/>
+                <w:lang w:val="da-DK"/>
+              </w:rPr>
+              <w:t xml:space="preserve"> 1</w:t>
             </w:r>
           </w:p>
         </w:tc>
@@ -190,7 +232,27 @@
                 <w:szCs w:val="22"/>
                 <w:lang w:val="en-US"/>
               </w:rPr>
-              <w:t>24. maj 2016</w:t>
+              <w:t xml:space="preserve">24. </w:t>
+            </w:r>
+            <w:proofErr w:type="spellStart"/>
+            <w:r>
+              <w:rPr>
+                <w:rFonts w:asciiTheme="minorHAnsi" w:hAnsiTheme="minorHAnsi"/>
+                <w:sz w:val="22"/>
+                <w:szCs w:val="22"/>
+                <w:lang w:val="en-US"/>
+              </w:rPr>
+              <w:t>maj</w:t>
+            </w:r>
+            <w:proofErr w:type="spellEnd"/>
+            <w:r>
+              <w:rPr>
+                <w:rFonts w:asciiTheme="minorHAnsi" w:hAnsiTheme="minorHAnsi"/>
+                <w:sz w:val="22"/>
+                <w:szCs w:val="22"/>
+                <w:lang w:val="en-US"/>
+              </w:rPr>
+              <w:t xml:space="preserve"> 2016</w:t>
             </w:r>
           </w:p>
         </w:tc>
@@ -231,6 +293,7 @@
                 <w:lang w:val="en-US"/>
               </w:rPr>
             </w:pPr>
+            <w:proofErr w:type="spellStart"/>
             <w:r>
               <w:rPr>
                 <w:rFonts w:asciiTheme="minorHAnsi" w:hAnsiTheme="minorHAnsi"/>
@@ -240,6 +303,7 @@
               </w:rPr>
               <w:t>Juyoung</w:t>
             </w:r>
+            <w:proofErr w:type="spellEnd"/>
           </w:p>
         </w:tc>
       </w:tr>
@@ -367,6 +431,8 @@
           <w:lang w:val="en-US"/>
         </w:rPr>
       </w:pPr>
+      <w:bookmarkStart w:id="0" w:name="_GoBack"/>
+      <w:bookmarkEnd w:id="0"/>
     </w:p>
     <w:p>
       <w:pPr>
@@ -381,30 +447,56 @@
         </w:rPr>
         <w:t>SF-</w:t>
       </w:r>
+      <w:proofErr w:type="spellStart"/>
       <w:r>
         <w:rPr>
           <w:lang w:val="en-US"/>
         </w:rPr>
         <w:t>UC</w:t>
       </w:r>
+      <w:proofErr w:type="gramStart"/>
       <w:r>
         <w:rPr>
           <w:lang w:val="en-US"/>
         </w:rPr>
         <w:t>7</w:t>
       </w:r>
+      <w:proofErr w:type="spellEnd"/>
       <w:r>
         <w:rPr>
           <w:lang w:val="en-US"/>
         </w:rPr>
-        <w:t xml:space="preserve"> : </w:t>
-      </w:r>
+        <w:t xml:space="preserve"> :</w:t>
+      </w:r>
+      <w:proofErr w:type="gramEnd"/>
       <w:r>
         <w:rPr>
           <w:lang w:val="en-US"/>
         </w:rPr>
-        <w:t>Opret profil</w:t>
-      </w:r>
+        <w:t xml:space="preserve"> </w:t>
+      </w:r>
+      <w:proofErr w:type="spellStart"/>
+      <w:r>
+        <w:rPr>
+          <w:lang w:val="en-US"/>
+        </w:rPr>
+        <w:t>Opret</w:t>
+      </w:r>
+      <w:proofErr w:type="spellEnd"/>
+      <w:r>
+        <w:rPr>
+          <w:lang w:val="en-US"/>
+        </w:rPr>
+        <w:t xml:space="preserve"> </w:t>
+      </w:r>
+      <w:proofErr w:type="spellStart"/>
+      <w:r>
+        <w:rPr>
+          <w:lang w:val="en-US"/>
+        </w:rPr>
+        <w:t>profil</w:t>
+      </w:r>
+      <w:proofErr w:type="spellEnd"/>
     </w:p>
     <w:p>
       <w:pPr>
@@ -514,7 +606,23 @@
         <w:pStyle w:val="Heading2"/>
       </w:pPr>
       <w:r>
-        <w:t>Primære aktør (Primary Actor)</w:t>
+        <w:t>Primære aktør (</w:t>
+      </w:r>
+      <w:proofErr w:type="spellStart"/>
+      <w:r>
+        <w:t>Primary</w:t>
+      </w:r>
+      <w:proofErr w:type="spellEnd"/>
+      <w:r>
+        <w:t xml:space="preserve"> </w:t>
+      </w:r>
+      <w:proofErr w:type="spellStart"/>
+      <w:r>
+        <w:t>Actor</w:t>
+      </w:r>
+      <w:proofErr w:type="spellEnd"/>
+      <w:r>
+        <w:t>)</w:t>
       </w:r>
     </w:p>
     <w:p>
@@ -544,7 +652,23 @@
         <w:pStyle w:val="Heading2"/>
       </w:pPr>
       <w:r>
-        <w:t>Interessenter og interesser (Stakeholders and Interests)</w:t>
+        <w:t>Interessenter og interesser (</w:t>
+      </w:r>
+      <w:proofErr w:type="spellStart"/>
+      <w:r>
+        <w:t>Stakeholders</w:t>
+      </w:r>
+      <w:proofErr w:type="spellEnd"/>
+      <w:r>
+        <w:t xml:space="preserve"> and </w:t>
+      </w:r>
+      <w:proofErr w:type="spellStart"/>
+      <w:r>
+        <w:t>Interests</w:t>
+      </w:r>
+      <w:proofErr w:type="spellEnd"/>
+      <w:r>
+        <w:t>)</w:t>
       </w:r>
     </w:p>
     <w:p>
@@ -554,6 +678,7 @@
           <w:rFonts w:asciiTheme="minorHAnsi" w:hAnsiTheme="minorHAnsi"/>
         </w:rPr>
       </w:pPr>
+      <w:proofErr w:type="spellStart"/>
       <w:r>
         <w:rPr>
           <w:rFonts w:asciiTheme="minorHAnsi" w:hAnsiTheme="minorHAnsi"/>
@@ -564,7 +689,14 @@
         <w:rPr>
           <w:rFonts w:asciiTheme="minorHAnsi" w:hAnsiTheme="minorHAnsi"/>
         </w:rPr>
-        <w:t>s direktør</w:t>
+        <w:t>s</w:t>
+      </w:r>
+      <w:proofErr w:type="spellEnd"/>
+      <w:r>
+        <w:rPr>
+          <w:rFonts w:asciiTheme="minorHAnsi" w:hAnsiTheme="minorHAnsi"/>
+        </w:rPr>
+        <w:t xml:space="preserve"> direktør</w:t>
       </w:r>
       <w:r>
         <w:rPr>
@@ -653,7 +785,15 @@
         <w:pStyle w:val="Heading2"/>
       </w:pPr>
       <w:r>
-        <w:t>Forudsætninger (Preconditions)</w:t>
+        <w:t>Forudsætninger (</w:t>
+      </w:r>
+      <w:proofErr w:type="spellStart"/>
+      <w:r>
+        <w:t>Preconditions</w:t>
+      </w:r>
+      <w:proofErr w:type="spellEnd"/>
+      <w:r>
+        <w:t>)</w:t>
       </w:r>
     </w:p>
     <w:p>
@@ -685,7 +825,23 @@
         <w:pStyle w:val="Heading2"/>
       </w:pPr>
       <w:r>
-        <w:t>Succesgaranti (Success Guarantee / Postconditions)</w:t>
+        <w:t xml:space="preserve">Succesgaranti (Success </w:t>
+      </w:r>
+      <w:proofErr w:type="spellStart"/>
+      <w:r>
+        <w:t>Guarantee</w:t>
+      </w:r>
+      <w:proofErr w:type="spellEnd"/>
+      <w:r>
+        <w:t xml:space="preserve"> / </w:t>
+      </w:r>
+      <w:proofErr w:type="spellStart"/>
+      <w:r>
+        <w:t>Postconditions</w:t>
+      </w:r>
+      <w:proofErr w:type="spellEnd"/>
+      <w:r>
+        <w:t>)</w:t>
       </w:r>
     </w:p>
     <w:p>
@@ -1132,6 +1288,7 @@
           <w:rFonts w:asciiTheme="minorHAnsi" w:hAnsiTheme="minorHAnsi"/>
         </w:rPr>
       </w:pPr>
+      <w:proofErr w:type="spellStart"/>
       <w:r>
         <w:rPr>
           <w:rFonts w:asciiTheme="minorHAnsi" w:hAnsiTheme="minorHAnsi"/>
@@ -1151,6 +1308,7 @@
         </w:rPr>
         <w:t>a</w:t>
       </w:r>
+      <w:proofErr w:type="spellEnd"/>
       <w:r>
         <w:rPr>
           <w:rFonts w:asciiTheme="minorHAnsi" w:hAnsiTheme="minorHAnsi"/>
@@ -1211,7 +1369,21 @@
         <w:rPr>
           <w:rFonts w:asciiTheme="minorHAnsi" w:hAnsiTheme="minorHAnsi"/>
         </w:rPr>
-        <w:t>scenariet fortsættes fra pkt.3.</w:t>
+        <w:t xml:space="preserve">scenariet fortsættes fra </w:t>
+      </w:r>
+      <w:proofErr w:type="spellStart"/>
+      <w:r>
+        <w:rPr>
+          <w:rFonts w:asciiTheme="minorHAnsi" w:hAnsiTheme="minorHAnsi"/>
+        </w:rPr>
+        <w:t>pkt.3</w:t>
+      </w:r>
+      <w:proofErr w:type="spellEnd"/>
+      <w:r>
+        <w:rPr>
+          <w:rFonts w:asciiTheme="minorHAnsi" w:hAnsiTheme="minorHAnsi"/>
+        </w:rPr>
+        <w:t>.</w:t>
       </w:r>
     </w:p>
     <w:p>
@@ -1237,7 +1409,15 @@
         <w:pStyle w:val="Heading2"/>
       </w:pPr>
       <w:r>
-        <w:t>Ikke-funktionelle krav (Special Requirements)</w:t>
+        <w:t xml:space="preserve">Ikke-funktionelle krav (Special </w:t>
+      </w:r>
+      <w:proofErr w:type="spellStart"/>
+      <w:r>
+        <w:t>Requirements</w:t>
+      </w:r>
+      <w:proofErr w:type="spellEnd"/>
+      <w:r>
+        <w:t>)</w:t>
       </w:r>
     </w:p>
     <w:p>
@@ -1434,6 +1614,7 @@
           <w:lang w:val="en-GB"/>
         </w:rPr>
       </w:pPr>
+      <w:proofErr w:type="spellStart"/>
       <w:r>
         <w:rPr>
           <w:rFonts w:asciiTheme="minorHAnsi" w:eastAsia="Calibri" w:hAnsiTheme="minorHAnsi" w:cs="Calibri"/>
@@ -1441,8 +1622,9 @@
           <w:u w:color="000000"/>
           <w:lang w:val="en-GB"/>
         </w:rPr>
-        <w:t xml:space="preserve">Kodeord skal </w:t>
-      </w:r>
+        <w:t>Kodeord</w:t>
+      </w:r>
+      <w:proofErr w:type="spellEnd"/>
       <w:r>
         <w:rPr>
           <w:rFonts w:asciiTheme="minorHAnsi" w:eastAsia="Calibri" w:hAnsiTheme="minorHAnsi" w:cs="Calibri"/>
@@ -1450,15 +1632,9 @@
           <w:u w:color="000000"/>
           <w:lang w:val="en-GB"/>
         </w:rPr>
-        <w:t>krypteres. ( the Base64 encoding scheme</w:t>
-      </w:r>
-      <w:r>
-        <w:rPr>
-          <w:rFonts w:asciiTheme="minorHAnsi" w:hAnsiTheme="minorHAnsi"/>
-          <w:color w:val="auto"/>
-        </w:rPr>
-        <w:t xml:space="preserve"> : </w:t>
-      </w:r>
+        <w:t xml:space="preserve"> </w:t>
+      </w:r>
+      <w:proofErr w:type="spellStart"/>
       <w:r>
         <w:rPr>
           <w:rFonts w:asciiTheme="minorHAnsi" w:eastAsia="Calibri" w:hAnsiTheme="minorHAnsi" w:cs="Calibri"/>
@@ -1466,6 +1642,92 @@
           <w:u w:color="000000"/>
           <w:lang w:val="en-GB"/>
         </w:rPr>
+        <w:t>skal</w:t>
+      </w:r>
+      <w:proofErr w:type="spellEnd"/>
+      <w:r>
+        <w:rPr>
+          <w:rFonts w:asciiTheme="minorHAnsi" w:eastAsia="Calibri" w:hAnsiTheme="minorHAnsi" w:cs="Calibri"/>
+          <w:color w:val="auto"/>
+          <w:u w:color="000000"/>
+          <w:lang w:val="en-GB"/>
+        </w:rPr>
+        <w:t xml:space="preserve"> </w:t>
+      </w:r>
+      <w:proofErr w:type="spellStart"/>
+      <w:r>
+        <w:rPr>
+          <w:rFonts w:asciiTheme="minorHAnsi" w:eastAsia="Calibri" w:hAnsiTheme="minorHAnsi" w:cs="Calibri"/>
+          <w:color w:val="auto"/>
+          <w:u w:color="000000"/>
+          <w:lang w:val="en-GB"/>
+        </w:rPr>
+        <w:t>krypteres</w:t>
+      </w:r>
+      <w:proofErr w:type="spellEnd"/>
+      <w:r>
+        <w:rPr>
+          <w:rFonts w:asciiTheme="minorHAnsi" w:eastAsia="Calibri" w:hAnsiTheme="minorHAnsi" w:cs="Calibri"/>
+          <w:color w:val="auto"/>
+          <w:u w:color="000000"/>
+          <w:lang w:val="en-GB"/>
+        </w:rPr>
+        <w:t xml:space="preserve">. </w:t>
+      </w:r>
+      <w:proofErr w:type="gramStart"/>
+      <w:r>
+        <w:rPr>
+          <w:rFonts w:asciiTheme="minorHAnsi" w:eastAsia="Calibri" w:hAnsiTheme="minorHAnsi" w:cs="Calibri"/>
+          <w:color w:val="auto"/>
+          <w:u w:color="000000"/>
+          <w:lang w:val="en-GB"/>
+        </w:rPr>
+        <w:t>( the</w:t>
+      </w:r>
+      <w:proofErr w:type="gramEnd"/>
+      <w:r>
+        <w:rPr>
+          <w:rFonts w:asciiTheme="minorHAnsi" w:eastAsia="Calibri" w:hAnsiTheme="minorHAnsi" w:cs="Calibri"/>
+          <w:color w:val="auto"/>
+          <w:u w:color="000000"/>
+          <w:lang w:val="en-GB"/>
+        </w:rPr>
+        <w:t xml:space="preserve"> </w:t>
+      </w:r>
+      <w:proofErr w:type="spellStart"/>
+      <w:r>
+        <w:rPr>
+          <w:rFonts w:asciiTheme="minorHAnsi" w:eastAsia="Calibri" w:hAnsiTheme="minorHAnsi" w:cs="Calibri"/>
+          <w:color w:val="auto"/>
+          <w:u w:color="000000"/>
+          <w:lang w:val="en-GB"/>
+        </w:rPr>
+        <w:t>Base64</w:t>
+      </w:r>
+      <w:proofErr w:type="spellEnd"/>
+      <w:r>
+        <w:rPr>
+          <w:rFonts w:asciiTheme="minorHAnsi" w:eastAsia="Calibri" w:hAnsiTheme="minorHAnsi" w:cs="Calibri"/>
+          <w:color w:val="auto"/>
+          <w:u w:color="000000"/>
+          <w:lang w:val="en-GB"/>
+        </w:rPr>
+        <w:t xml:space="preserve"> encoding scheme</w:t>
+      </w:r>
+      <w:r>
+        <w:rPr>
+          <w:rFonts w:asciiTheme="minorHAnsi" w:hAnsiTheme="minorHAnsi"/>
+          <w:color w:val="auto"/>
+        </w:rPr>
+        <w:t xml:space="preserve"> : </w:t>
+      </w:r>
+      <w:r>
+        <w:rPr>
+          <w:rFonts w:asciiTheme="minorHAnsi" w:eastAsia="Calibri" w:hAnsiTheme="minorHAnsi" w:cs="Calibri"/>
+          <w:color w:val="auto"/>
+          <w:u w:color="000000"/>
+          <w:lang w:val="en-GB"/>
+        </w:rPr>
         <w:t xml:space="preserve">https://docs.oracle.com/javase/8/docs/api/java/util/Base64.html) </w:t>
       </w:r>
     </w:p>
@@ -1545,7 +1807,15 @@
         <w:pStyle w:val="Heading2"/>
       </w:pPr>
       <w:r>
-        <w:t>Diverse (Miscellaneous)</w:t>
+        <w:t>Diverse (</w:t>
+      </w:r>
+      <w:proofErr w:type="spellStart"/>
+      <w:r>
+        <w:t>Miscellaneous</w:t>
+      </w:r>
+      <w:proofErr w:type="spellEnd"/>
+      <w:r>
+        <w:t>)</w:t>
       </w:r>
     </w:p>
     <w:p>
@@ -1613,6 +1883,7 @@
         </w:rPr>
         <w:t xml:space="preserve">fornavn, adresse, telefonnummer, ønsket kodeord, </w:t>
       </w:r>
+      <w:proofErr w:type="spellStart"/>
       <w:r>
         <w:rPr>
           <w:rFonts w:ascii="Calibri" w:eastAsia="Calibri" w:hAnsi="Calibri" w:cs="Calibri"/>
@@ -1620,8 +1891,9 @@
           <w:u w:color="000000"/>
           <w:lang w:val="da-DK"/>
         </w:rPr>
-        <w:t xml:space="preserve">email, </w:t>
-      </w:r>
+        <w:t>email</w:t>
+      </w:r>
+      <w:proofErr w:type="spellEnd"/>
       <w:r>
         <w:rPr>
           <w:rFonts w:ascii="Calibri" w:eastAsia="Calibri" w:hAnsi="Calibri" w:cs="Calibri"/>
@@ -1629,10 +1901,35 @@
           <w:u w:color="000000"/>
           <w:lang w:val="da-DK"/>
         </w:rPr>
-        <w:t>kommune og cpr-nummer, hvor cpr-nummer ikke kan findes i systemet.</w:t>
-      </w:r>
-      <w:bookmarkStart w:id="0" w:name="_GoBack"/>
-      <w:bookmarkEnd w:id="0"/>
+        <w:t xml:space="preserve">, </w:t>
+      </w:r>
+      <w:r>
+        <w:rPr>
+          <w:rFonts w:ascii="Calibri" w:eastAsia="Calibri" w:hAnsi="Calibri" w:cs="Calibri"/>
+          <w:color w:val="auto"/>
+          <w:u w:color="000000"/>
+          <w:lang w:val="da-DK"/>
+        </w:rPr>
+        <w:t>kommune og cpr-</w:t>
+      </w:r>
+      <w:r>
+        <w:rPr>
+          <w:rFonts w:ascii="Calibri" w:eastAsia="Calibri" w:hAnsi="Calibri" w:cs="Calibri"/>
+          <w:color w:val="auto"/>
+          <w:u w:color="000000"/>
+          <w:lang w:val="da-DK"/>
+        </w:rPr>
+        <w:t>nummer, hvor cpr-nummer ikke</w:t>
+      </w:r>
+      <w:r>
+        <w:rPr>
+          <w:rFonts w:ascii="Calibri" w:eastAsia="Calibri" w:hAnsi="Calibri" w:cs="Calibri"/>
+          <w:color w:val="auto"/>
+          <w:u w:color="000000"/>
+          <w:lang w:val="da-DK"/>
+        </w:rPr>
+        <w:t xml:space="preserve"> findes i systemet.</w:t>
+      </w:r>
     </w:p>
     <w:p>
       <w:pPr>
@@ -3155,7 +3452,7 @@
 </file>
 
 <file path=customXml/itemProps1.xml><?xml version="1.0" encoding="utf-8"?>
-<ds:datastoreItem xmlns:ds="http://schemas.openxmlformats.org/officeDocument/2006/customXml" ds:itemID="{31AE1741-B4B7-4F0D-9CD1-7AEFBA44107F}">
+<ds:datastoreItem xmlns:ds="http://schemas.openxmlformats.org/officeDocument/2006/customXml" ds:itemID="{EC24799C-B6BB-4F13-B53E-39D8C90B37E6}">
   <ds:schemaRefs>
     <ds:schemaRef ds:uri="http://schemas.openxmlformats.org/officeDocument/2006/bibliography"/>
   </ds:schemaRefs>
